--- a/backend/resources/LED warranty template.docx
+++ b/backend/resources/LED warranty template.docx
@@ -1,6 +1,6 @@
 
 <file path=word/document.xml><?xml version="1.0" encoding="utf-8"?>
-<w:document xmlns:wpc="http://schemas.microsoft.com/office/word/2010/wordprocessingCanvas" xmlns:cx="http://schemas.microsoft.com/office/drawing/2014/chartex" xmlns:cx1="http://schemas.microsoft.com/office/drawing/2015/9/8/chartex" xmlns:cx2="http://schemas.microsoft.com/office/drawing/2015/10/21/chartex" xmlns:cx3="http://schemas.microsoft.com/office/drawing/2016/5/9/chartex" xmlns:cx4="http://schemas.microsoft.com/office/drawing/2016/5/10/chartex" xmlns:cx5="http://schemas.microsoft.com/office/drawing/2016/5/11/chartex" xmlns:cx6="http://schemas.microsoft.com/office/drawing/2016/5/12/chartex" xmlns:cx7="http://schemas.microsoft.com/office/drawing/2016/5/13/chartex" xmlns:cx8="http://schemas.microsoft.com/office/drawing/2016/5/14/chartex" xmlns:mc="http://schemas.openxmlformats.org/markup-compatibility/2006" xmlns:aink="http://schemas.microsoft.com/office/drawing/2016/ink" xmlns:am3d="http://schemas.microsoft.com/office/drawing/2017/model3d" xmlns:o="urn:schemas-microsoft-com:office:office" xmlns:oel="http://schemas.microsoft.com/office/2019/extlst" xmlns:r="http://schemas.openxmlformats.org/officeDocument/2006/relationships" xmlns:m="http://schemas.openxmlformats.org/officeDocument/2006/math" xmlns:v="urn:schemas-microsoft-com:vml" xmlns:wp14="http://schemas.microsoft.com/office/word/2010/wordprocessingDrawing" xmlns:wp="http://schemas.openxmlformats.org/drawingml/2006/wordprocessingDrawing" xmlns:w10="urn:schemas-microsoft-com:office:word" xmlns:w="http://schemas.openxmlformats.org/wordprocessingml/2006/main" xmlns:w14="http://schemas.microsoft.com/office/word/2010/wordml" xmlns:w15="http://schemas.microsoft.com/office/word/2012/wordml" xmlns:w16cex="http://schemas.microsoft.com/office/word/2018/wordml/cex" xmlns:w16cid="http://schemas.microsoft.com/office/word/2016/wordml/cid" xmlns:w16="http://schemas.microsoft.com/office/word/2018/wordml" xmlns:w16du="http://schemas.microsoft.com/office/word/2023/wordml/word16du" xmlns:w16sdtdh="http://schemas.microsoft.com/office/word/2020/wordml/sdtdatahash" xmlns:w16se="http://schemas.microsoft.com/office/word/2015/wordml/symex" xmlns:wpg="http://schemas.microsoft.com/office/word/2010/wordprocessingGroup" xmlns:wpi="http://schemas.microsoft.com/office/word/2010/wordprocessingInk" xmlns:wne="http://schemas.microsoft.com/office/word/2006/wordml" xmlns:wps="http://schemas.microsoft.com/office/word/2010/wordprocessingShape" mc:Ignorable="w14 w15 w16se w16cid w16 w16cex w16sdtdh w16du wp14">
+<w:document xmlns:wpc="http://schemas.microsoft.com/office/word/2010/wordprocessingCanvas" xmlns:cx="http://schemas.microsoft.com/office/drawing/2014/chartex" xmlns:cx1="http://schemas.microsoft.com/office/drawing/2015/9/8/chartex" xmlns:cx2="http://schemas.microsoft.com/office/drawing/2015/10/21/chartex" xmlns:cx3="http://schemas.microsoft.com/office/drawing/2016/5/9/chartex" xmlns:cx4="http://schemas.microsoft.com/office/drawing/2016/5/10/chartex" xmlns:cx5="http://schemas.microsoft.com/office/drawing/2016/5/11/chartex" xmlns:cx6="http://schemas.microsoft.com/office/drawing/2016/5/12/chartex" xmlns:cx7="http://schemas.microsoft.com/office/drawing/2016/5/13/chartex" xmlns:cx8="http://schemas.microsoft.com/office/drawing/2016/5/14/chartex" xmlns:mc="http://schemas.openxmlformats.org/markup-compatibility/2006" xmlns:aink="http://schemas.microsoft.com/office/drawing/2016/ink" xmlns:am3d="http://schemas.microsoft.com/office/drawing/2017/model3d" xmlns:o="urn:schemas-microsoft-com:office:office" xmlns:oel="http://schemas.microsoft.com/office/2019/extlst" xmlns:r="http://schemas.openxmlformats.org/officeDocument/2006/relationships" xmlns:m="http://schemas.openxmlformats.org/officeDocument/2006/math" xmlns:v="urn:schemas-microsoft-com:vml" xmlns:wp14="http://schemas.microsoft.com/office/word/2010/wordprocessingDrawing" xmlns:wp="http://schemas.openxmlformats.org/drawingml/2006/wordprocessingDrawing" xmlns:w10="urn:schemas-microsoft-com:office:word" xmlns:w="http://schemas.openxmlformats.org/wordprocessingml/2006/main" xmlns:w14="http://schemas.microsoft.com/office/word/2010/wordml" xmlns:w15="http://schemas.microsoft.com/office/word/2012/wordml" xmlns:w16cex="http://schemas.microsoft.com/office/word/2018/wordml/cex" xmlns:w16cid="http://schemas.microsoft.com/office/word/2016/wordml/cid" xmlns:w16="http://schemas.microsoft.com/office/word/2018/wordml" xmlns:w16du="http://schemas.microsoft.com/office/word/2023/wordml/word16du" xmlns:w16sdtdh="http://schemas.microsoft.com/office/word/2020/wordml/sdtdatahash" xmlns:w16sdtfl="http://schemas.microsoft.com/office/word/2024/wordml/sdtformatlock" xmlns:w16se="http://schemas.microsoft.com/office/word/2015/wordml/symex" xmlns:wpg="http://schemas.microsoft.com/office/word/2010/wordprocessingGroup" xmlns:wpi="http://schemas.microsoft.com/office/word/2010/wordprocessingInk" xmlns:wne="http://schemas.microsoft.com/office/word/2006/wordml" xmlns:wps="http://schemas.microsoft.com/office/word/2010/wordprocessingShape" mc:Ignorable="w14 w15 w16se w16cid w16 w16cex w16sdtdh w16sdtfl w16du wp14">
   <w:body>
     <w:p>
       <w:pPr>
@@ -121,7 +121,21 @@
           <w:rFonts w:ascii="Times New Roman" w:eastAsia="Times New Roman" w:hAnsi="Times New Roman" w:cs="Times New Roman"/>
           <w:sz w:val="24"/>
         </w:rPr>
-        <w:t>&lt;Years&gt;</w:t>
+        <w:t>{</w:t>
+      </w:r>
+      <w:r>
+        <w:rPr>
+          <w:rFonts w:ascii="Times New Roman" w:eastAsia="Times New Roman" w:hAnsi="Times New Roman" w:cs="Times New Roman"/>
+          <w:sz w:val="24"/>
+        </w:rPr>
+        <w:t>Years</w:t>
+      </w:r>
+      <w:r>
+        <w:rPr>
+          <w:rFonts w:ascii="Times New Roman" w:eastAsia="Times New Roman" w:hAnsi="Times New Roman" w:cs="Times New Roman"/>
+          <w:sz w:val="24"/>
+        </w:rPr>
+        <w:t>}</w:t>
       </w:r>
       <w:r>
         <w:rPr>
@@ -135,7 +149,28 @@
           <w:rFonts w:ascii="Times New Roman" w:eastAsia="Times New Roman" w:hAnsi="Times New Roman" w:cs="Times New Roman"/>
           <w:sz w:val="24"/>
         </w:rPr>
-        <w:t>o &lt;Customer Name&gt;</w:t>
+        <w:t xml:space="preserve">o </w:t>
+      </w:r>
+      <w:r>
+        <w:rPr>
+          <w:rFonts w:ascii="Times New Roman" w:eastAsia="Times New Roman" w:hAnsi="Times New Roman" w:cs="Times New Roman"/>
+          <w:sz w:val="24"/>
+        </w:rPr>
+        <w:t>{</w:t>
+      </w:r>
+      <w:r>
+        <w:rPr>
+          <w:rFonts w:ascii="Times New Roman" w:eastAsia="Times New Roman" w:hAnsi="Times New Roman" w:cs="Times New Roman"/>
+          <w:sz w:val="24"/>
+        </w:rPr>
+        <w:t>CustomerName</w:t>
+      </w:r>
+      <w:r>
+        <w:rPr>
+          <w:rFonts w:ascii="Times New Roman" w:eastAsia="Times New Roman" w:hAnsi="Times New Roman" w:cs="Times New Roman"/>
+          <w:sz w:val="24"/>
+        </w:rPr>
+        <w:t>}</w:t>
       </w:r>
       <w:bookmarkStart w:id="0" w:name="_Hlk180484792"/>
       <w:r>
@@ -165,7 +200,28 @@
           <w:rFonts w:ascii="Times New Roman" w:eastAsia="Times New Roman" w:hAnsi="Times New Roman" w:cs="Times New Roman"/>
           <w:sz w:val="24"/>
         </w:rPr>
-        <w:t xml:space="preserve"> &lt;Start&gt;</w:t>
+        <w:t xml:space="preserve"> </w:t>
+      </w:r>
+      <w:r>
+        <w:rPr>
+          <w:rFonts w:ascii="Times New Roman" w:eastAsia="Times New Roman" w:hAnsi="Times New Roman" w:cs="Times New Roman"/>
+          <w:sz w:val="24"/>
+        </w:rPr>
+        <w:t>{</w:t>
+      </w:r>
+      <w:r>
+        <w:rPr>
+          <w:rFonts w:ascii="Times New Roman" w:eastAsia="Times New Roman" w:hAnsi="Times New Roman" w:cs="Times New Roman"/>
+          <w:sz w:val="24"/>
+        </w:rPr>
+        <w:t>Start</w:t>
+      </w:r>
+      <w:r>
+        <w:rPr>
+          <w:rFonts w:ascii="Times New Roman" w:eastAsia="Times New Roman" w:hAnsi="Times New Roman" w:cs="Times New Roman"/>
+          <w:sz w:val="24"/>
+        </w:rPr>
+        <w:t>}</w:t>
       </w:r>
       <w:r>
         <w:rPr>
@@ -204,7 +260,21 @@
           <w:rFonts w:ascii="Times New Roman" w:eastAsia="Times New Roman" w:hAnsi="Times New Roman" w:cs="Times New Roman"/>
           <w:sz w:val="24"/>
         </w:rPr>
-        <w:t>&lt;Products&gt;</w:t>
+        <w:t>{</w:t>
+      </w:r>
+      <w:r>
+        <w:rPr>
+          <w:rFonts w:ascii="Times New Roman" w:eastAsia="Times New Roman" w:hAnsi="Times New Roman" w:cs="Times New Roman"/>
+          <w:sz w:val="24"/>
+        </w:rPr>
+        <w:t>Products</w:t>
+      </w:r>
+      <w:r>
+        <w:rPr>
+          <w:rFonts w:ascii="Times New Roman" w:eastAsia="Times New Roman" w:hAnsi="Times New Roman" w:cs="Times New Roman"/>
+          <w:sz w:val="24"/>
+        </w:rPr>
+        <w:t>}</w:t>
       </w:r>
     </w:p>
     <w:p>
@@ -451,30 +521,35 @@
           <w:rFonts w:ascii="Times New Roman" w:eastAsia="Times New Roman" w:hAnsi="Times New Roman" w:cs="Times New Roman"/>
           <w:sz w:val="20"/>
         </w:rPr>
-        <w:t xml:space="preserve">&lt;Customer Name&gt; </w:t>
+        <w:t>{</w:t>
       </w:r>
       <w:r>
         <w:rPr>
           <w:rFonts w:ascii="Times New Roman" w:eastAsia="Times New Roman" w:hAnsi="Times New Roman" w:cs="Times New Roman"/>
           <w:sz w:val="20"/>
         </w:rPr>
-        <w:t xml:space="preserve">for damages, including any lost profits, lost savings or other incidental or consequential damages arising out of the use of, or inability to use any one of the abovementioned products. Flash Media reserves the right to revise or update its products, software, or documentation in keeping with technological advances. All such updates or revisions shall not be covered by this </w:t>
-      </w:r>
-      <w:proofErr w:type="gramStart"/>
+        <w:t>CustomerName</w:t>
+      </w:r>
       <w:r>
         <w:rPr>
           <w:rFonts w:ascii="Times New Roman" w:eastAsia="Times New Roman" w:hAnsi="Times New Roman" w:cs="Times New Roman"/>
           <w:sz w:val="20"/>
         </w:rPr>
-        <w:t>particular warranty</w:t>
-      </w:r>
-      <w:proofErr w:type="gramEnd"/>
+        <w:t>}</w:t>
+      </w:r>
       <w:r>
         <w:rPr>
           <w:rFonts w:ascii="Times New Roman" w:eastAsia="Times New Roman" w:hAnsi="Times New Roman" w:cs="Times New Roman"/>
           <w:sz w:val="20"/>
         </w:rPr>
-        <w:t xml:space="preserve">.  </w:t>
+        <w:t xml:space="preserve"> </w:t>
+      </w:r>
+      <w:r>
+        <w:rPr>
+          <w:rFonts w:ascii="Times New Roman" w:eastAsia="Times New Roman" w:hAnsi="Times New Roman" w:cs="Times New Roman"/>
+          <w:sz w:val="20"/>
+        </w:rPr>
+        <w:t xml:space="preserve">for damages, including any lost profits, lost savings or other incidental or consequential damages arising out of the use of, or inability to use any one of the abovementioned products. Flash Media reserves the right to revise or update its products, software, or documentation in keeping with technological advances. All such updates or revisions shall not be covered by this particular warranty.  </w:t>
       </w:r>
     </w:p>
     <w:p>
@@ -699,7 +774,7 @@
 </file>
 
 <file path=word/endnotes.xml><?xml version="1.0" encoding="utf-8"?>
-<w:endnotes xmlns:wpc="http://schemas.microsoft.com/office/word/2010/wordprocessingCanvas" xmlns:cx="http://schemas.microsoft.com/office/drawing/2014/chartex" xmlns:cx1="http://schemas.microsoft.com/office/drawing/2015/9/8/chartex" xmlns:cx2="http://schemas.microsoft.com/office/drawing/2015/10/21/chartex" xmlns:cx3="http://schemas.microsoft.com/office/drawing/2016/5/9/chartex" xmlns:cx4="http://schemas.microsoft.com/office/drawing/2016/5/10/chartex" xmlns:cx5="http://schemas.microsoft.com/office/drawing/2016/5/11/chartex" xmlns:cx6="http://schemas.microsoft.com/office/drawing/2016/5/12/chartex" xmlns:cx7="http://schemas.microsoft.com/office/drawing/2016/5/13/chartex" xmlns:cx8="http://schemas.microsoft.com/office/drawing/2016/5/14/chartex" xmlns:mc="http://schemas.openxmlformats.org/markup-compatibility/2006" xmlns:aink="http://schemas.microsoft.com/office/drawing/2016/ink" xmlns:am3d="http://schemas.microsoft.com/office/drawing/2017/model3d" xmlns:o="urn:schemas-microsoft-com:office:office" xmlns:oel="http://schemas.microsoft.com/office/2019/extlst" xmlns:r="http://schemas.openxmlformats.org/officeDocument/2006/relationships" xmlns:m="http://schemas.openxmlformats.org/officeDocument/2006/math" xmlns:v="urn:schemas-microsoft-com:vml" xmlns:wp14="http://schemas.microsoft.com/office/word/2010/wordprocessingDrawing" xmlns:wp="http://schemas.openxmlformats.org/drawingml/2006/wordprocessingDrawing" xmlns:w10="urn:schemas-microsoft-com:office:word" xmlns:w="http://schemas.openxmlformats.org/wordprocessingml/2006/main" xmlns:w14="http://schemas.microsoft.com/office/word/2010/wordml" xmlns:w15="http://schemas.microsoft.com/office/word/2012/wordml" xmlns:w16cex="http://schemas.microsoft.com/office/word/2018/wordml/cex" xmlns:w16cid="http://schemas.microsoft.com/office/word/2016/wordml/cid" xmlns:w16="http://schemas.microsoft.com/office/word/2018/wordml" xmlns:w16du="http://schemas.microsoft.com/office/word/2023/wordml/word16du" xmlns:w16sdtdh="http://schemas.microsoft.com/office/word/2020/wordml/sdtdatahash" xmlns:w16se="http://schemas.microsoft.com/office/word/2015/wordml/symex" xmlns:wpg="http://schemas.microsoft.com/office/word/2010/wordprocessingGroup" xmlns:wpi="http://schemas.microsoft.com/office/word/2010/wordprocessingInk" xmlns:wne="http://schemas.microsoft.com/office/word/2006/wordml" xmlns:wps="http://schemas.microsoft.com/office/word/2010/wordprocessingShape" mc:Ignorable="w14 w15 w16se w16cid w16 w16cex w16sdtdh w16du wp14">
+<w:endnotes xmlns:wpc="http://schemas.microsoft.com/office/word/2010/wordprocessingCanvas" xmlns:cx="http://schemas.microsoft.com/office/drawing/2014/chartex" xmlns:cx1="http://schemas.microsoft.com/office/drawing/2015/9/8/chartex" xmlns:cx2="http://schemas.microsoft.com/office/drawing/2015/10/21/chartex" xmlns:cx3="http://schemas.microsoft.com/office/drawing/2016/5/9/chartex" xmlns:cx4="http://schemas.microsoft.com/office/drawing/2016/5/10/chartex" xmlns:cx5="http://schemas.microsoft.com/office/drawing/2016/5/11/chartex" xmlns:cx6="http://schemas.microsoft.com/office/drawing/2016/5/12/chartex" xmlns:cx7="http://schemas.microsoft.com/office/drawing/2016/5/13/chartex" xmlns:cx8="http://schemas.microsoft.com/office/drawing/2016/5/14/chartex" xmlns:mc="http://schemas.openxmlformats.org/markup-compatibility/2006" xmlns:aink="http://schemas.microsoft.com/office/drawing/2016/ink" xmlns:am3d="http://schemas.microsoft.com/office/drawing/2017/model3d" xmlns:o="urn:schemas-microsoft-com:office:office" xmlns:oel="http://schemas.microsoft.com/office/2019/extlst" xmlns:r="http://schemas.openxmlformats.org/officeDocument/2006/relationships" xmlns:m="http://schemas.openxmlformats.org/officeDocument/2006/math" xmlns:v="urn:schemas-microsoft-com:vml" xmlns:wp14="http://schemas.microsoft.com/office/word/2010/wordprocessingDrawing" xmlns:wp="http://schemas.openxmlformats.org/drawingml/2006/wordprocessingDrawing" xmlns:w10="urn:schemas-microsoft-com:office:word" xmlns:w="http://schemas.openxmlformats.org/wordprocessingml/2006/main" xmlns:w14="http://schemas.microsoft.com/office/word/2010/wordml" xmlns:w15="http://schemas.microsoft.com/office/word/2012/wordml" xmlns:w16cex="http://schemas.microsoft.com/office/word/2018/wordml/cex" xmlns:w16cid="http://schemas.microsoft.com/office/word/2016/wordml/cid" xmlns:w16="http://schemas.microsoft.com/office/word/2018/wordml" xmlns:w16du="http://schemas.microsoft.com/office/word/2023/wordml/word16du" xmlns:w16sdtdh="http://schemas.microsoft.com/office/word/2020/wordml/sdtdatahash" xmlns:w16sdtfl="http://schemas.microsoft.com/office/word/2024/wordml/sdtformatlock" xmlns:w16se="http://schemas.microsoft.com/office/word/2015/wordml/symex" xmlns:wpg="http://schemas.microsoft.com/office/word/2010/wordprocessingGroup" xmlns:wpi="http://schemas.microsoft.com/office/word/2010/wordprocessingInk" xmlns:wne="http://schemas.microsoft.com/office/word/2006/wordml" xmlns:wps="http://schemas.microsoft.com/office/word/2010/wordprocessingShape" mc:Ignorable="w14 w15 w16se w16cid w16 w16cex w16sdtdh w16sdtfl w16du wp14">
   <w:endnote w:type="separator" w:id="-1">
     <w:p>
       <w:pPr>
@@ -724,7 +799,7 @@
 </file>
 
 <file path=word/footnotes.xml><?xml version="1.0" encoding="utf-8"?>
-<w:footnotes xmlns:wpc="http://schemas.microsoft.com/office/word/2010/wordprocessingCanvas" xmlns:cx="http://schemas.microsoft.com/office/drawing/2014/chartex" xmlns:cx1="http://schemas.microsoft.com/office/drawing/2015/9/8/chartex" xmlns:cx2="http://schemas.microsoft.com/office/drawing/2015/10/21/chartex" xmlns:cx3="http://schemas.microsoft.com/office/drawing/2016/5/9/chartex" xmlns:cx4="http://schemas.microsoft.com/office/drawing/2016/5/10/chartex" xmlns:cx5="http://schemas.microsoft.com/office/drawing/2016/5/11/chartex" xmlns:cx6="http://schemas.microsoft.com/office/drawing/2016/5/12/chartex" xmlns:cx7="http://schemas.microsoft.com/office/drawing/2016/5/13/chartex" xmlns:cx8="http://schemas.microsoft.com/office/drawing/2016/5/14/chartex" xmlns:mc="http://schemas.openxmlformats.org/markup-compatibility/2006" xmlns:aink="http://schemas.microsoft.com/office/drawing/2016/ink" xmlns:am3d="http://schemas.microsoft.com/office/drawing/2017/model3d" xmlns:o="urn:schemas-microsoft-com:office:office" xmlns:oel="http://schemas.microsoft.com/office/2019/extlst" xmlns:r="http://schemas.openxmlformats.org/officeDocument/2006/relationships" xmlns:m="http://schemas.openxmlformats.org/officeDocument/2006/math" xmlns:v="urn:schemas-microsoft-com:vml" xmlns:wp14="http://schemas.microsoft.com/office/word/2010/wordprocessingDrawing" xmlns:wp="http://schemas.openxmlformats.org/drawingml/2006/wordprocessingDrawing" xmlns:w10="urn:schemas-microsoft-com:office:word" xmlns:w="http://schemas.openxmlformats.org/wordprocessingml/2006/main" xmlns:w14="http://schemas.microsoft.com/office/word/2010/wordml" xmlns:w15="http://schemas.microsoft.com/office/word/2012/wordml" xmlns:w16cex="http://schemas.microsoft.com/office/word/2018/wordml/cex" xmlns:w16cid="http://schemas.microsoft.com/office/word/2016/wordml/cid" xmlns:w16="http://schemas.microsoft.com/office/word/2018/wordml" xmlns:w16du="http://schemas.microsoft.com/office/word/2023/wordml/word16du" xmlns:w16sdtdh="http://schemas.microsoft.com/office/word/2020/wordml/sdtdatahash" xmlns:w16se="http://schemas.microsoft.com/office/word/2015/wordml/symex" xmlns:wpg="http://schemas.microsoft.com/office/word/2010/wordprocessingGroup" xmlns:wpi="http://schemas.microsoft.com/office/word/2010/wordprocessingInk" xmlns:wne="http://schemas.microsoft.com/office/word/2006/wordml" xmlns:wps="http://schemas.microsoft.com/office/word/2010/wordprocessingShape" mc:Ignorable="w14 w15 w16se w16cid w16 w16cex w16sdtdh w16du wp14">
+<w:footnotes xmlns:wpc="http://schemas.microsoft.com/office/word/2010/wordprocessingCanvas" xmlns:cx="http://schemas.microsoft.com/office/drawing/2014/chartex" xmlns:cx1="http://schemas.microsoft.com/office/drawing/2015/9/8/chartex" xmlns:cx2="http://schemas.microsoft.com/office/drawing/2015/10/21/chartex" xmlns:cx3="http://schemas.microsoft.com/office/drawing/2016/5/9/chartex" xmlns:cx4="http://schemas.microsoft.com/office/drawing/2016/5/10/chartex" xmlns:cx5="http://schemas.microsoft.com/office/drawing/2016/5/11/chartex" xmlns:cx6="http://schemas.microsoft.com/office/drawing/2016/5/12/chartex" xmlns:cx7="http://schemas.microsoft.com/office/drawing/2016/5/13/chartex" xmlns:cx8="http://schemas.microsoft.com/office/drawing/2016/5/14/chartex" xmlns:mc="http://schemas.openxmlformats.org/markup-compatibility/2006" xmlns:aink="http://schemas.microsoft.com/office/drawing/2016/ink" xmlns:am3d="http://schemas.microsoft.com/office/drawing/2017/model3d" xmlns:o="urn:schemas-microsoft-com:office:office" xmlns:oel="http://schemas.microsoft.com/office/2019/extlst" xmlns:r="http://schemas.openxmlformats.org/officeDocument/2006/relationships" xmlns:m="http://schemas.openxmlformats.org/officeDocument/2006/math" xmlns:v="urn:schemas-microsoft-com:vml" xmlns:wp14="http://schemas.microsoft.com/office/word/2010/wordprocessingDrawing" xmlns:wp="http://schemas.openxmlformats.org/drawingml/2006/wordprocessingDrawing" xmlns:w10="urn:schemas-microsoft-com:office:word" xmlns:w="http://schemas.openxmlformats.org/wordprocessingml/2006/main" xmlns:w14="http://schemas.microsoft.com/office/word/2010/wordml" xmlns:w15="http://schemas.microsoft.com/office/word/2012/wordml" xmlns:w16cex="http://schemas.microsoft.com/office/word/2018/wordml/cex" xmlns:w16cid="http://schemas.microsoft.com/office/word/2016/wordml/cid" xmlns:w16="http://schemas.microsoft.com/office/word/2018/wordml" xmlns:w16du="http://schemas.microsoft.com/office/word/2023/wordml/word16du" xmlns:w16sdtdh="http://schemas.microsoft.com/office/word/2020/wordml/sdtdatahash" xmlns:w16sdtfl="http://schemas.microsoft.com/office/word/2024/wordml/sdtformatlock" xmlns:w16se="http://schemas.microsoft.com/office/word/2015/wordml/symex" xmlns:wpg="http://schemas.microsoft.com/office/word/2010/wordprocessingGroup" xmlns:wpi="http://schemas.microsoft.com/office/word/2010/wordprocessingInk" xmlns:wne="http://schemas.microsoft.com/office/word/2006/wordml" xmlns:wps="http://schemas.microsoft.com/office/word/2010/wordprocessingShape" mc:Ignorable="w14 w15 w16se w16cid w16 w16cex w16sdtdh w16sdtfl w16du wp14">
   <w:footnote w:type="separator" w:id="-1">
     <w:p>
       <w:pPr>
@@ -749,7 +824,7 @@
 </file>
 
 <file path=word/header1.xml><?xml version="1.0" encoding="utf-8"?>
-<w:hdr xmlns:wpc="http://schemas.microsoft.com/office/word/2010/wordprocessingCanvas" xmlns:cx="http://schemas.microsoft.com/office/drawing/2014/chartex" xmlns:cx1="http://schemas.microsoft.com/office/drawing/2015/9/8/chartex" xmlns:cx2="http://schemas.microsoft.com/office/drawing/2015/10/21/chartex" xmlns:cx3="http://schemas.microsoft.com/office/drawing/2016/5/9/chartex" xmlns:cx4="http://schemas.microsoft.com/office/drawing/2016/5/10/chartex" xmlns:cx5="http://schemas.microsoft.com/office/drawing/2016/5/11/chartex" xmlns:cx6="http://schemas.microsoft.com/office/drawing/2016/5/12/chartex" xmlns:cx7="http://schemas.microsoft.com/office/drawing/2016/5/13/chartex" xmlns:cx8="http://schemas.microsoft.com/office/drawing/2016/5/14/chartex" xmlns:mc="http://schemas.openxmlformats.org/markup-compatibility/2006" xmlns:aink="http://schemas.microsoft.com/office/drawing/2016/ink" xmlns:am3d="http://schemas.microsoft.com/office/drawing/2017/model3d" xmlns:o="urn:schemas-microsoft-com:office:office" xmlns:oel="http://schemas.microsoft.com/office/2019/extlst" xmlns:r="http://schemas.openxmlformats.org/officeDocument/2006/relationships" xmlns:m="http://schemas.openxmlformats.org/officeDocument/2006/math" xmlns:v="urn:schemas-microsoft-com:vml" xmlns:wp14="http://schemas.microsoft.com/office/word/2010/wordprocessingDrawing" xmlns:wp="http://schemas.openxmlformats.org/drawingml/2006/wordprocessingDrawing" xmlns:w10="urn:schemas-microsoft-com:office:word" xmlns:w="http://schemas.openxmlformats.org/wordprocessingml/2006/main" xmlns:w14="http://schemas.microsoft.com/office/word/2010/wordml" xmlns:w15="http://schemas.microsoft.com/office/word/2012/wordml" xmlns:w16cex="http://schemas.microsoft.com/office/word/2018/wordml/cex" xmlns:w16cid="http://schemas.microsoft.com/office/word/2016/wordml/cid" xmlns:w16="http://schemas.microsoft.com/office/word/2018/wordml" xmlns:w16du="http://schemas.microsoft.com/office/word/2023/wordml/word16du" xmlns:w16sdtdh="http://schemas.microsoft.com/office/word/2020/wordml/sdtdatahash" xmlns:w16se="http://schemas.microsoft.com/office/word/2015/wordml/symex" xmlns:wpg="http://schemas.microsoft.com/office/word/2010/wordprocessingGroup" xmlns:wpi="http://schemas.microsoft.com/office/word/2010/wordprocessingInk" xmlns:wne="http://schemas.microsoft.com/office/word/2006/wordml" xmlns:wps="http://schemas.microsoft.com/office/word/2010/wordprocessingShape" mc:Ignorable="w14 w15 w16se w16cid w16 w16cex w16sdtdh w16du wp14">
+<w:hdr xmlns:wpc="http://schemas.microsoft.com/office/word/2010/wordprocessingCanvas" xmlns:cx="http://schemas.microsoft.com/office/drawing/2014/chartex" xmlns:cx1="http://schemas.microsoft.com/office/drawing/2015/9/8/chartex" xmlns:cx2="http://schemas.microsoft.com/office/drawing/2015/10/21/chartex" xmlns:cx3="http://schemas.microsoft.com/office/drawing/2016/5/9/chartex" xmlns:cx4="http://schemas.microsoft.com/office/drawing/2016/5/10/chartex" xmlns:cx5="http://schemas.microsoft.com/office/drawing/2016/5/11/chartex" xmlns:cx6="http://schemas.microsoft.com/office/drawing/2016/5/12/chartex" xmlns:cx7="http://schemas.microsoft.com/office/drawing/2016/5/13/chartex" xmlns:cx8="http://schemas.microsoft.com/office/drawing/2016/5/14/chartex" xmlns:mc="http://schemas.openxmlformats.org/markup-compatibility/2006" xmlns:aink="http://schemas.microsoft.com/office/drawing/2016/ink" xmlns:am3d="http://schemas.microsoft.com/office/drawing/2017/model3d" xmlns:o="urn:schemas-microsoft-com:office:office" xmlns:oel="http://schemas.microsoft.com/office/2019/extlst" xmlns:r="http://schemas.openxmlformats.org/officeDocument/2006/relationships" xmlns:m="http://schemas.openxmlformats.org/officeDocument/2006/math" xmlns:v="urn:schemas-microsoft-com:vml" xmlns:wp14="http://schemas.microsoft.com/office/word/2010/wordprocessingDrawing" xmlns:wp="http://schemas.openxmlformats.org/drawingml/2006/wordprocessingDrawing" xmlns:w10="urn:schemas-microsoft-com:office:word" xmlns:w="http://schemas.openxmlformats.org/wordprocessingml/2006/main" xmlns:w14="http://schemas.microsoft.com/office/word/2010/wordml" xmlns:w15="http://schemas.microsoft.com/office/word/2012/wordml" xmlns:w16cex="http://schemas.microsoft.com/office/word/2018/wordml/cex" xmlns:w16cid="http://schemas.microsoft.com/office/word/2016/wordml/cid" xmlns:w16="http://schemas.microsoft.com/office/word/2018/wordml" xmlns:w16du="http://schemas.microsoft.com/office/word/2023/wordml/word16du" xmlns:w16sdtdh="http://schemas.microsoft.com/office/word/2020/wordml/sdtdatahash" xmlns:w16sdtfl="http://schemas.microsoft.com/office/word/2024/wordml/sdtformatlock" xmlns:w16se="http://schemas.microsoft.com/office/word/2015/wordml/symex" xmlns:wpg="http://schemas.microsoft.com/office/word/2010/wordprocessingGroup" xmlns:wpi="http://schemas.microsoft.com/office/word/2010/wordprocessingInk" xmlns:wne="http://schemas.microsoft.com/office/word/2006/wordml" xmlns:wps="http://schemas.microsoft.com/office/word/2010/wordprocessingShape" mc:Ignorable="w14 w15 w16se w16cid w16 w16cex w16sdtdh w16sdtfl w16du wp14">
   <w:p>
     <w:pPr>
       <w:pStyle w:val="Header"/>
@@ -798,7 +873,7 @@
 </file>
 
 <file path=word/numbering.xml><?xml version="1.0" encoding="utf-8"?>
-<w:numbering xmlns:wpc="http://schemas.microsoft.com/office/word/2010/wordprocessingCanvas" xmlns:cx="http://schemas.microsoft.com/office/drawing/2014/chartex" xmlns:cx1="http://schemas.microsoft.com/office/drawing/2015/9/8/chartex" xmlns:cx2="http://schemas.microsoft.com/office/drawing/2015/10/21/chartex" xmlns:cx3="http://schemas.microsoft.com/office/drawing/2016/5/9/chartex" xmlns:cx4="http://schemas.microsoft.com/office/drawing/2016/5/10/chartex" xmlns:cx5="http://schemas.microsoft.com/office/drawing/2016/5/11/chartex" xmlns:cx6="http://schemas.microsoft.com/office/drawing/2016/5/12/chartex" xmlns:cx7="http://schemas.microsoft.com/office/drawing/2016/5/13/chartex" xmlns:cx8="http://schemas.microsoft.com/office/drawing/2016/5/14/chartex" xmlns:mc="http://schemas.openxmlformats.org/markup-compatibility/2006" xmlns:aink="http://schemas.microsoft.com/office/drawing/2016/ink" xmlns:am3d="http://schemas.microsoft.com/office/drawing/2017/model3d" xmlns:o="urn:schemas-microsoft-com:office:office" xmlns:oel="http://schemas.microsoft.com/office/2019/extlst" xmlns:r="http://schemas.openxmlformats.org/officeDocument/2006/relationships" xmlns:m="http://schemas.openxmlformats.org/officeDocument/2006/math" xmlns:v="urn:schemas-microsoft-com:vml" xmlns:wp14="http://schemas.microsoft.com/office/word/2010/wordprocessingDrawing" xmlns:wp="http://schemas.openxmlformats.org/drawingml/2006/wordprocessingDrawing" xmlns:w10="urn:schemas-microsoft-com:office:word" xmlns:w="http://schemas.openxmlformats.org/wordprocessingml/2006/main" xmlns:w14="http://schemas.microsoft.com/office/word/2010/wordml" xmlns:w15="http://schemas.microsoft.com/office/word/2012/wordml" xmlns:w16cex="http://schemas.microsoft.com/office/word/2018/wordml/cex" xmlns:w16cid="http://schemas.microsoft.com/office/word/2016/wordml/cid" xmlns:w16="http://schemas.microsoft.com/office/word/2018/wordml" xmlns:w16du="http://schemas.microsoft.com/office/word/2023/wordml/word16du" xmlns:w16sdtdh="http://schemas.microsoft.com/office/word/2020/wordml/sdtdatahash" xmlns:w16se="http://schemas.microsoft.com/office/word/2015/wordml/symex" xmlns:wpg="http://schemas.microsoft.com/office/word/2010/wordprocessingGroup" xmlns:wpi="http://schemas.microsoft.com/office/word/2010/wordprocessingInk" xmlns:wne="http://schemas.microsoft.com/office/word/2006/wordml" xmlns:wps="http://schemas.microsoft.com/office/word/2010/wordprocessingShape" mc:Ignorable="w14 w15 w16se w16cid w16 w16cex w16sdtdh w16du wp14">
+<w:numbering xmlns:wpc="http://schemas.microsoft.com/office/word/2010/wordprocessingCanvas" xmlns:cx="http://schemas.microsoft.com/office/drawing/2014/chartex" xmlns:cx1="http://schemas.microsoft.com/office/drawing/2015/9/8/chartex" xmlns:cx2="http://schemas.microsoft.com/office/drawing/2015/10/21/chartex" xmlns:cx3="http://schemas.microsoft.com/office/drawing/2016/5/9/chartex" xmlns:cx4="http://schemas.microsoft.com/office/drawing/2016/5/10/chartex" xmlns:cx5="http://schemas.microsoft.com/office/drawing/2016/5/11/chartex" xmlns:cx6="http://schemas.microsoft.com/office/drawing/2016/5/12/chartex" xmlns:cx7="http://schemas.microsoft.com/office/drawing/2016/5/13/chartex" xmlns:cx8="http://schemas.microsoft.com/office/drawing/2016/5/14/chartex" xmlns:mc="http://schemas.openxmlformats.org/markup-compatibility/2006" xmlns:aink="http://schemas.microsoft.com/office/drawing/2016/ink" xmlns:am3d="http://schemas.microsoft.com/office/drawing/2017/model3d" xmlns:o="urn:schemas-microsoft-com:office:office" xmlns:oel="http://schemas.microsoft.com/office/2019/extlst" xmlns:r="http://schemas.openxmlformats.org/officeDocument/2006/relationships" xmlns:m="http://schemas.openxmlformats.org/officeDocument/2006/math" xmlns:v="urn:schemas-microsoft-com:vml" xmlns:wp14="http://schemas.microsoft.com/office/word/2010/wordprocessingDrawing" xmlns:wp="http://schemas.openxmlformats.org/drawingml/2006/wordprocessingDrawing" xmlns:w10="urn:schemas-microsoft-com:office:word" xmlns:w="http://schemas.openxmlformats.org/wordprocessingml/2006/main" xmlns:w14="http://schemas.microsoft.com/office/word/2010/wordml" xmlns:w15="http://schemas.microsoft.com/office/word/2012/wordml" xmlns:w16cex="http://schemas.microsoft.com/office/word/2018/wordml/cex" xmlns:w16cid="http://schemas.microsoft.com/office/word/2016/wordml/cid" xmlns:w16="http://schemas.microsoft.com/office/word/2018/wordml" xmlns:w16du="http://schemas.microsoft.com/office/word/2023/wordml/word16du" xmlns:w16sdtdh="http://schemas.microsoft.com/office/word/2020/wordml/sdtdatahash" xmlns:w16sdtfl="http://schemas.microsoft.com/office/word/2024/wordml/sdtformatlock" xmlns:w16se="http://schemas.microsoft.com/office/word/2015/wordml/symex" xmlns:wpg="http://schemas.microsoft.com/office/word/2010/wordprocessingGroup" xmlns:wpi="http://schemas.microsoft.com/office/word/2010/wordprocessingInk" xmlns:wne="http://schemas.microsoft.com/office/word/2006/wordml" xmlns:wps="http://schemas.microsoft.com/office/word/2010/wordprocessingShape" mc:Ignorable="w14 w15 w16se w16cid w16 w16cex w16sdtdh w16sdtfl w16du wp14">
   <w:abstractNum w:abstractNumId="0" w15:restartNumberingAfterBreak="0">
     <w:nsid w:val="0F0C60E5"/>
     <w:multiLevelType w:val="hybridMultilevel"/>
@@ -1325,7 +1400,7 @@
 </file>
 
 <file path=word/styles.xml><?xml version="1.0" encoding="utf-8"?>
-<w:styles xmlns:mc="http://schemas.openxmlformats.org/markup-compatibility/2006" xmlns:r="http://schemas.openxmlformats.org/officeDocument/2006/relationships" xmlns:w="http://schemas.openxmlformats.org/wordprocessingml/2006/main" xmlns:w14="http://schemas.microsoft.com/office/word/2010/wordml" xmlns:w15="http://schemas.microsoft.com/office/word/2012/wordml" xmlns:w16cex="http://schemas.microsoft.com/office/word/2018/wordml/cex" xmlns:w16cid="http://schemas.microsoft.com/office/word/2016/wordml/cid" xmlns:w16="http://schemas.microsoft.com/office/word/2018/wordml" xmlns:w16du="http://schemas.microsoft.com/office/word/2023/wordml/word16du" xmlns:w16sdtdh="http://schemas.microsoft.com/office/word/2020/wordml/sdtdatahash" xmlns:w16se="http://schemas.microsoft.com/office/word/2015/wordml/symex" mc:Ignorable="w14 w15 w16se w16cid w16 w16cex w16sdtdh w16du">
+<w:styles xmlns:mc="http://schemas.openxmlformats.org/markup-compatibility/2006" xmlns:r="http://schemas.openxmlformats.org/officeDocument/2006/relationships" xmlns:w="http://schemas.openxmlformats.org/wordprocessingml/2006/main" xmlns:w14="http://schemas.microsoft.com/office/word/2010/wordml" xmlns:w15="http://schemas.microsoft.com/office/word/2012/wordml" xmlns:w16cex="http://schemas.microsoft.com/office/word/2018/wordml/cex" xmlns:w16cid="http://schemas.microsoft.com/office/word/2016/wordml/cid" xmlns:w16="http://schemas.microsoft.com/office/word/2018/wordml" xmlns:w16du="http://schemas.microsoft.com/office/word/2023/wordml/word16du" xmlns:w16sdtdh="http://schemas.microsoft.com/office/word/2020/wordml/sdtdatahash" xmlns:w16sdtfl="http://schemas.microsoft.com/office/word/2024/wordml/sdtformatlock" xmlns:w16se="http://schemas.microsoft.com/office/word/2015/wordml/symex" mc:Ignorable="w14 w15 w16se w16cid w16 w16cex w16sdtdh w16sdtfl w16du">
   <w:docDefaults>
     <w:rPrDefault>
       <w:rPr>
